--- a/法令ファイル/本州四国連絡橋の建設に伴う一般旅客定期航路事業等に関する特別措置法/本州四国連絡橋の建設に伴う一般旅客定期航路事業等に関する特別措置法（昭和五十六年法律第七十二号）.docx
+++ b/法令ファイル/本州四国連絡橋の建設に伴う一般旅客定期航路事業等に関する特別措置法/本州四国連絡橋の建設に伴う一般旅客定期航路事業等に関する特別措置法（昭和五十六年法律第七十二号）.docx
@@ -48,104 +48,92 @@
     </w:p>
     <w:p>
       <w:pPr>
-        <w:pStyle w:val="Heading6"/>
+        <w:pStyle w:val="ListBullet"/>
         <w:ind w:left="880"/>
       </w:pPr>
       <w:r>
         <w:t>一</w:t>
+        <w:br/>
+        <w:t>本州四国連絡橋</w:t>
+        <w:br/>
+        <w:br/>
+        <w:br/>
+        <w:t>本州と四国を連絡する一般国道（高速道路株式会社法（平成十六年法律第九十九号）第一条に規定する会社（第二十三条において単に「会社」という。）が建設するものに限る。）又は鉄道施設の全部又は一部をいう。</w:t>
       </w:r>
     </w:p>
     <w:p>
       <w:pPr>
+        <w:pStyle w:val="ListBullet"/>
         <w:ind w:left="880"/>
       </w:pPr>
       <w:r>
-        <w:t>本州四国連絡橋</w:t>
+        <w:t>二</w:t>
+        <w:br/>
+        <w:t>一般旅客定期航路事業</w:t>
+        <w:br/>
+        <w:br/>
+        <w:br/>
+        <w:t>海上運送法（昭和二十四年法律第百八十七号）第二条第五項に規定する一般旅客定期航路事業（同法第四十二条第一項及び第四十三条の規定により同法の適用を受けないものを除く。）をいう。</w:t>
       </w:r>
     </w:p>
     <w:p>
       <w:pPr>
-        <w:pStyle w:val="Heading6"/>
+        <w:pStyle w:val="ListBullet"/>
         <w:ind w:left="880"/>
       </w:pPr>
       <w:r>
-        <w:t>二</w:t>
+        <w:t>三</w:t>
+        <w:br/>
+        <w:t>関連事業</w:t>
+        <w:br/>
+        <w:br/>
+        <w:br/>
+        <w:t>一般旅客定期航路事業に係る業務で国土交通省令・厚生労働省令で定めるものにつき、当該事業を営む者から委託を受けて行う事業をいう。</w:t>
       </w:r>
     </w:p>
     <w:p>
       <w:pPr>
+        <w:pStyle w:val="ListBullet"/>
         <w:ind w:left="880"/>
       </w:pPr>
       <w:r>
-        <w:t>一般旅客定期航路事業</w:t>
+        <w:t>四</w:t>
+        <w:br/>
+        <w:t>規模縮小等航路</w:t>
+        <w:br/>
+        <w:br/>
+        <w:br/>
+        <w:t>本州四国連絡橋の供用に伴い事業規模若しくは事業活動の縮小又は事業の廃止（以下「事業規模の縮小等」という。）を余儀なくされるおそれがある一般旅客定期航路事業に係る航路をいう。</w:t>
       </w:r>
     </w:p>
     <w:p>
       <w:pPr>
-        <w:pStyle w:val="Heading6"/>
+        <w:pStyle w:val="ListBullet"/>
         <w:ind w:left="880"/>
       </w:pPr>
       <w:r>
-        <w:t>三</w:t>
+        <w:t>五</w:t>
+        <w:br/>
+        <w:t>規模拡大等航路</w:t>
+        <w:br/>
+        <w:br/>
+        <w:br/>
+        <w:t>本州四国連絡橋の供用に伴い事業規模若しくは事業活動の拡大又は事業の開始が見込まれる一般旅客定期航路事業に係る航路をいう。</w:t>
       </w:r>
     </w:p>
     <w:p>
       <w:pPr>
-        <w:ind w:left="880"/>
-      </w:pPr>
-      <w:r>
-        <w:t>関連事業</w:t>
-      </w:r>
-    </w:p>
-    <w:p>
-      <w:pPr>
-        <w:pStyle w:val="Heading6"/>
-        <w:ind w:left="880"/>
-      </w:pPr>
-      <w:r>
-        <w:t>四</w:t>
-      </w:r>
-    </w:p>
-    <w:p>
-      <w:pPr>
-        <w:ind w:left="880"/>
-      </w:pPr>
-      <w:r>
-        <w:t>規模縮小等航路</w:t>
-      </w:r>
-    </w:p>
-    <w:p>
-      <w:pPr>
-        <w:pStyle w:val="Heading6"/>
-        <w:ind w:left="880"/>
-      </w:pPr>
-      <w:r>
-        <w:t>五</w:t>
-      </w:r>
-    </w:p>
-    <w:p>
-      <w:pPr>
-        <w:ind w:left="880"/>
-      </w:pPr>
-      <w:r>
-        <w:t>規模拡大等航路</w:t>
-      </w:r>
-    </w:p>
-    <w:p>
-      <w:pPr>
-        <w:pStyle w:val="Heading6"/>
+        <w:pStyle w:val="ListBullet"/>
         <w:ind w:left="880"/>
       </w:pPr>
       <w:r>
         <w:t>六</w:t>
-      </w:r>
-    </w:p>
-    <w:p>
-      <w:pPr>
-        <w:ind w:left="880"/>
-      </w:pPr>
-      <w:r>
+        <w:br/>
         <w:t>一般旅客定期航路事業等離職者</w:t>
+        <w:br/>
+        <w:br/>
+        <w:br/>
+        <w:t>本州四国連絡橋の供用に伴い事業規模の縮小等を余儀なくされた一般旅客定期航路事業を営む者又はその関連事業を営む者に雇用されていた労働者で、当該事業規模の縮小等に伴い離職を余儀なくされたもののうち、現に失業しており、又はその職業が著しく不安定であるため失業と同様の状態にあると認められるものをいう。</w:t>
       </w:r>
     </w:p>
     <w:p>
@@ -188,69 +176,45 @@
     </w:p>
     <w:p>
       <w:pPr>
-        <w:pStyle w:val="Heading6"/>
+        <w:pStyle w:val="ListBullet"/>
         <w:ind w:left="880"/>
       </w:pPr>
       <w:r>
         <w:t>一</w:t>
-      </w:r>
-    </w:p>
-    <w:p>
-      <w:pPr>
-        <w:ind w:left="880"/>
-      </w:pPr>
-      <w:r>
+        <w:br/>
         <w:t>規模縮小等航路及び規模拡大等航路における本州四国連絡橋の供用に伴う輸送需要の減少及び増大に対応するための一般旅客定期航路事業及びその関連事業の整備に関する事項</w:t>
       </w:r>
     </w:p>
     <w:p>
       <w:pPr>
-        <w:pStyle w:val="Heading6"/>
+        <w:pStyle w:val="ListBullet"/>
         <w:ind w:left="880"/>
       </w:pPr>
       <w:r>
         <w:t>二</w:t>
-      </w:r>
-    </w:p>
-    <w:p>
-      <w:pPr>
-        <w:ind w:left="880"/>
-      </w:pPr>
-      <w:r>
+        <w:br/>
         <w:t>規模縮小等航路において前号の整備により不要となる船舶その他の当該整備により不要となる事業の用に供する資産の利用を図るための措置に関する事項</w:t>
       </w:r>
     </w:p>
     <w:p>
       <w:pPr>
-        <w:pStyle w:val="Heading6"/>
+        <w:pStyle w:val="ListBullet"/>
         <w:ind w:left="880"/>
       </w:pPr>
       <w:r>
         <w:t>三</w:t>
-      </w:r>
-    </w:p>
-    <w:p>
-      <w:pPr>
-        <w:ind w:left="880"/>
-      </w:pPr>
-      <w:r>
+        <w:br/>
         <w:t>規模縮小等航路において一般旅客定期航路事業を営む者又はその関連事業を営む者に雇用されている労働者の雇用の安定を図るための措置に関する事項</w:t>
       </w:r>
     </w:p>
     <w:p>
       <w:pPr>
-        <w:pStyle w:val="Heading6"/>
+        <w:pStyle w:val="ListBullet"/>
         <w:ind w:left="880"/>
       </w:pPr>
       <w:r>
         <w:t>四</w:t>
-      </w:r>
-    </w:p>
-    <w:p>
-      <w:pPr>
-        <w:ind w:left="880"/>
-      </w:pPr>
-      <w:r>
+        <w:br/>
         <w:t>前二号の措置を円滑に実施するために必要な規模拡大等航路において一般旅客定期航路事業を営む者又はその関連事業を営む者（これらの事業を営もうとする者を含む。）の協力に関する事項</w:t>
       </w:r>
     </w:p>
@@ -384,52 +348,34 @@
     </w:p>
     <w:p>
       <w:pPr>
-        <w:pStyle w:val="Heading6"/>
+        <w:pStyle w:val="ListBullet"/>
         <w:ind w:left="880"/>
       </w:pPr>
       <w:r>
         <w:t>一</w:t>
-      </w:r>
-    </w:p>
-    <w:p>
-      <w:pPr>
-        <w:ind w:left="880"/>
-      </w:pPr>
-      <w:r>
+        <w:br/>
         <w:t>事業規模の縮小等の計画及びその実施により残存する事業の整備に関する事項</w:t>
       </w:r>
     </w:p>
     <w:p>
       <w:pPr>
-        <w:pStyle w:val="Heading6"/>
+        <w:pStyle w:val="ListBullet"/>
         <w:ind w:left="880"/>
       </w:pPr>
       <w:r>
         <w:t>二</w:t>
-      </w:r>
-    </w:p>
-    <w:p>
-      <w:pPr>
-        <w:ind w:left="880"/>
-      </w:pPr>
-      <w:r>
+        <w:br/>
         <w:t>事業規模の縮小等により不要となる船舶その他の当該事業の用に供する資産の利用又は廃棄に関する事項</w:t>
       </w:r>
     </w:p>
     <w:p>
       <w:pPr>
-        <w:pStyle w:val="Heading6"/>
+        <w:pStyle w:val="ListBullet"/>
         <w:ind w:left="880"/>
       </w:pPr>
       <w:r>
         <w:t>三</w:t>
-      </w:r>
-    </w:p>
-    <w:p>
-      <w:pPr>
-        <w:ind w:left="880"/>
-      </w:pPr>
-      <w:r>
+        <w:br/>
         <w:t>一般旅客定期航路事業等離職者の再就職の援助その他当該事業を営む者に雇用されている労働者の雇用の安定に関する事項</w:t>
       </w:r>
     </w:p>
@@ -482,6 +428,8 @@
       </w:pPr>
       <w:r>
         <w:t>国土交通大臣は、第一項の規定による認定の申請があつた場合において、その実施計画が、再編成基本方針に照らし適切なものであると認めるときは、同項の規定による認定をするものとする。</w:t>
+        <w:br/>
+        <w:t>ただし、当該実施計画に係る指定規模縮小等航路の指定が取り消されたときは、この限りでない。</w:t>
       </w:r>
     </w:p>
     <w:p>
@@ -640,69 +588,45 @@
     </w:p>
     <w:p>
       <w:pPr>
-        <w:pStyle w:val="Heading6"/>
+        <w:pStyle w:val="ListBullet"/>
         <w:ind w:left="880"/>
       </w:pPr>
       <w:r>
         <w:t>一</w:t>
-      </w:r>
-    </w:p>
-    <w:p>
-      <w:pPr>
-        <w:ind w:left="880"/>
-      </w:pPr>
-      <w:r>
+        <w:br/>
         <w:t>船舶その他の事業の用に供する資産で政令で定めるものの減価をうめるために要する費用</w:t>
       </w:r>
     </w:p>
     <w:p>
       <w:pPr>
-        <w:pStyle w:val="Heading6"/>
+        <w:pStyle w:val="ListBullet"/>
         <w:ind w:left="880"/>
       </w:pPr>
       <w:r>
         <w:t>二</w:t>
-      </w:r>
-    </w:p>
-    <w:p>
-      <w:pPr>
-        <w:ind w:left="880"/>
-      </w:pPr>
-      <w:r>
+        <w:br/>
         <w:t>事業の用に供する資産で政令で定めるものの撤去に要する費用</w:t>
       </w:r>
     </w:p>
     <w:p>
       <w:pPr>
-        <w:pStyle w:val="Heading6"/>
+        <w:pStyle w:val="ListBullet"/>
         <w:ind w:left="880"/>
       </w:pPr>
       <w:r>
         <w:t>三</w:t>
-      </w:r>
-    </w:p>
-    <w:p>
-      <w:pPr>
-        <w:ind w:left="880"/>
-      </w:pPr>
-      <w:r>
+        <w:br/>
         <w:t>事業の円滑な転換又は残存する事業の適正な経営を図るために必要な費用</w:t>
       </w:r>
     </w:p>
     <w:p>
       <w:pPr>
-        <w:pStyle w:val="Heading6"/>
+        <w:pStyle w:val="ListBullet"/>
         <w:ind w:left="880"/>
       </w:pPr>
       <w:r>
         <w:t>四</w:t>
-      </w:r>
-    </w:p>
-    <w:p>
-      <w:pPr>
-        <w:ind w:left="880"/>
-      </w:pPr>
-      <w:r>
+        <w:br/>
         <w:t>離職者に支払われる退職金の一部に充てるために要する費用</w:t>
       </w:r>
     </w:p>
@@ -900,69 +824,45 @@
     </w:p>
     <w:p>
       <w:pPr>
-        <w:pStyle w:val="Heading6"/>
+        <w:pStyle w:val="ListBullet"/>
         <w:ind w:left="880"/>
       </w:pPr>
       <w:r>
         <w:t>一</w:t>
-      </w:r>
-    </w:p>
-    <w:p>
-      <w:pPr>
-        <w:ind w:left="880"/>
-      </w:pPr>
-      <w:r>
+        <w:br/>
         <w:t>当該離職が第五条第一項又は第六条第一項の規定により認定を受けた実施計画に含まれているものであること。</w:t>
       </w:r>
     </w:p>
     <w:p>
       <w:pPr>
-        <w:pStyle w:val="Heading6"/>
+        <w:pStyle w:val="ListBullet"/>
         <w:ind w:left="880"/>
       </w:pPr>
       <w:r>
         <w:t>二</w:t>
-      </w:r>
-    </w:p>
-    <w:p>
-      <w:pPr>
-        <w:ind w:left="880"/>
-      </w:pPr>
-      <w:r>
+        <w:br/>
         <w:t>指定規模縮小等航路において一般旅客定期航路事業を営む者又はその関連事業を営む者に当該離職の日まで一年以上引き続き雇用されていたこと。</w:t>
       </w:r>
     </w:p>
     <w:p>
       <w:pPr>
-        <w:pStyle w:val="Heading6"/>
+        <w:pStyle w:val="ListBullet"/>
         <w:ind w:left="880"/>
       </w:pPr>
       <w:r>
         <w:t>三</w:t>
-      </w:r>
-    </w:p>
-    <w:p>
-      <w:pPr>
-        <w:ind w:left="880"/>
-      </w:pPr>
-      <w:r>
+        <w:br/>
         <w:t>労働の意思及び能力を有すること。</w:t>
       </w:r>
     </w:p>
     <w:p>
       <w:pPr>
-        <w:pStyle w:val="Heading6"/>
+        <w:pStyle w:val="ListBullet"/>
         <w:ind w:left="880"/>
       </w:pPr>
       <w:r>
         <w:t>四</w:t>
-      </w:r>
-    </w:p>
-    <w:p>
-      <w:pPr>
-        <w:ind w:left="880"/>
-      </w:pPr>
-      <w:r>
+        <w:br/>
         <w:t>当該離職の日以後において新たに安定した職業に就いたことがないこと。</w:t>
       </w:r>
     </w:p>
@@ -1088,69 +988,45 @@
     </w:p>
     <w:p>
       <w:pPr>
-        <w:pStyle w:val="Heading6"/>
+        <w:pStyle w:val="ListBullet"/>
         <w:ind w:left="880"/>
       </w:pPr>
       <w:r>
         <w:t>一</w:t>
-      </w:r>
-    </w:p>
-    <w:p>
-      <w:pPr>
-        <w:ind w:left="880"/>
-      </w:pPr>
-      <w:r>
+        <w:br/>
         <w:t>手帳所持者の求職活動の促進とその生活の安定とを図るための給付金</w:t>
       </w:r>
     </w:p>
     <w:p>
       <w:pPr>
-        <w:pStyle w:val="Heading6"/>
+        <w:pStyle w:val="ListBullet"/>
         <w:ind w:left="880"/>
       </w:pPr>
       <w:r>
         <w:t>二</w:t>
-      </w:r>
-    </w:p>
-    <w:p>
-      <w:pPr>
-        <w:ind w:left="880"/>
-      </w:pPr>
-      <w:r>
+        <w:br/>
         <w:t>手帳所持者の知識及び技能の習得を容易にするための給付金</w:t>
       </w:r>
     </w:p>
     <w:p>
       <w:pPr>
-        <w:pStyle w:val="Heading6"/>
+        <w:pStyle w:val="ListBullet"/>
         <w:ind w:left="880"/>
       </w:pPr>
       <w:r>
         <w:t>三</w:t>
-      </w:r>
-    </w:p>
-    <w:p>
-      <w:pPr>
-        <w:ind w:left="880"/>
-      </w:pPr>
-      <w:r>
+        <w:br/>
         <w:t>就職又は知識若しくは技能の習得をするための移転に要する費用に充てるための給付金</w:t>
       </w:r>
     </w:p>
     <w:p>
       <w:pPr>
-        <w:pStyle w:val="Heading6"/>
+        <w:pStyle w:val="ListBullet"/>
         <w:ind w:left="880"/>
       </w:pPr>
       <w:r>
         <w:t>四</w:t>
-      </w:r>
-    </w:p>
-    <w:p>
-      <w:pPr>
-        <w:ind w:left="880"/>
-      </w:pPr>
-      <w:r>
+        <w:br/>
         <w:t>前三号に掲げる給付金以外の給付金であつて、政令で定めるもの</w:t>
       </w:r>
     </w:p>
@@ -1347,6 +1223,18 @@
       </w:r>
     </w:p>
     <w:p>
+      <w:pPr>
+        <w:pStyle w:val="Heading5"/>
+        <w:ind w:left="440"/>
+      </w:pPr>
+      <w:r>
+        <w:t>１</w:t>
+      </w:r>
+    </w:p>
+    <w:p>
+      <w:pPr>
+        <w:ind w:left="440"/>
+      </w:pPr>
       <w:r>
         <w:t>この法律は、公布の日から起算して六月を超えない範囲内において政令で定める日から施行する。</w:t>
       </w:r>
@@ -1378,10 +1266,22 @@
         <w:pStyle w:val="Heading1"/>
       </w:pPr>
       <w:r>
-        <w:t>附　則（昭和五八年一二月二日法律第七八号）</w:t>
+        <w:t>附則（昭和五八年一二月二日法律第七八号）</w:t>
       </w:r>
     </w:p>
     <w:p>
+      <w:pPr>
+        <w:pStyle w:val="Heading5"/>
+        <w:ind w:left="440"/>
+      </w:pPr>
+      <w:r>
+        <w:t>１</w:t>
+      </w:r>
+    </w:p>
+    <w:p>
+      <w:pPr>
+        <w:ind w:left="440"/>
+      </w:pPr>
       <w:r>
         <w:t>この法律（第一条を除く。）は、昭和五十九年七月一日から施行する。</w:t>
       </w:r>
@@ -1413,7 +1313,7 @@
         <w:pStyle w:val="Heading1"/>
       </w:pPr>
       <w:r>
-        <w:t>附　則（昭和五九年五月八日法律第二五号）</w:t>
+        <w:t>附則（昭和五九年五月八日法律第二五号）</w:t>
       </w:r>
     </w:p>
     <w:p>
@@ -1478,7 +1378,7 @@
         <w:pStyle w:val="Heading1"/>
       </w:pPr>
       <w:r>
-        <w:t>附　則（昭和六一年一二月四日法律第九三号）</w:t>
+        <w:t>附則（昭和六一年一二月四日法律第九三号）</w:t>
       </w:r>
     </w:p>
     <w:p>
@@ -1543,7 +1443,7 @@
         <w:pStyle w:val="Heading1"/>
       </w:pPr>
       <w:r>
-        <w:t>附　則（平成四年六月三日法律第六七号）</w:t>
+        <w:t>附則（平成四年六月三日法律第六七号）</w:t>
       </w:r>
     </w:p>
     <w:p>
@@ -1569,7 +1469,7 @@
         <w:pStyle w:val="Heading1"/>
       </w:pPr>
       <w:r>
-        <w:t>附　則（平成九年五月九日法律第四五号）</w:t>
+        <w:t>附則（平成九年五月九日法律第四五号）</w:t>
       </w:r>
     </w:p>
     <w:p>
@@ -1583,6 +1483,8 @@
     <w:p>
       <w:r>
         <w:t>この法律は、公布の日から起算して三月を超えない範囲内において政令で定める日から施行する。</w:t>
+        <w:br/>
+        <w:t>ただし、第一条中職業能力開発促進法（以下「能開法」という。）の目次、第十五条の六第一項、第十六条第一項及び第二項、第十七条、第二十五条、第五節の節名並びに第二十七条の改正規定、能開法第二十七条の次に節名を付する改正規定並びに能開法第二十七条の二第二項、第九十七条の二及び第九十九条の二の改正規定、第二条の規定（雇用促進事業団法第十九条第一項第一号及び第二号の改正規定に限る。）並びに次条から附則第四条まで、附則第六条から第八条まで及び第十条から第十六条までの規定、附則第十七条の規定（雇用保険法（昭和四十九年法律第百十六号）第六十三条第一項第四号中「第十条第二項」を「第十条の二第二項」に改める部分を除く。）並びに附則第十八条から第二十三条までの規定は、平成十一年四月一日から施行する。</w:t>
       </w:r>
     </w:p>
     <w:p>
@@ -1595,7 +1497,7 @@
         <w:pStyle w:val="Heading1"/>
       </w:pPr>
       <w:r>
-        <w:t>附　則（平成九年一二月一九日法律第一三一号）</w:t>
+        <w:t>附則（平成九年一二月一九日法律第一三一号）</w:t>
       </w:r>
     </w:p>
     <w:p>
@@ -1621,7 +1523,7 @@
         <w:pStyle w:val="Heading1"/>
       </w:pPr>
       <w:r>
-        <w:t>附　則（平成一一年六月二三日法律第八〇号）</w:t>
+        <w:t>附則（平成一一年六月二三日法律第八〇号）</w:t>
       </w:r>
     </w:p>
     <w:p>
@@ -1647,7 +1549,7 @@
         <w:pStyle w:val="Heading1"/>
       </w:pPr>
       <w:r>
-        <w:t>附　則（平成一一年一二月二二日法律第一六〇号）</w:t>
+        <w:t>附則（平成一一年一二月二二日法律第一六〇号）</w:t>
       </w:r>
     </w:p>
     <w:p>
@@ -1661,23 +1563,23 @@
     <w:p>
       <w:r>
         <w:t>この法律（第二条及び第三条を除く。）は、平成十三年一月六日から施行する。</w:t>
+        <w:br/>
+        <w:t>ただし、次の各号に掲げる規定は、当該各号に定める日から施行する。</w:t>
       </w:r>
     </w:p>
     <w:p>
       <w:pPr>
-        <w:pStyle w:val="Heading6"/>
+        <w:pStyle w:val="ListBullet"/>
         <w:ind w:left="880"/>
       </w:pPr>
       <w:r>
         <w:t>一</w:t>
-      </w:r>
-    </w:p>
-    <w:p>
-      <w:pPr>
-        <w:ind w:left="880"/>
-      </w:pPr>
-      <w:r>
+        <w:br/>
         <w:t>第九百九十五条（核原料物質、核燃料物質及び原子炉の規制に関する法律の一部を改正する法律附則の改正規定に係る部分に限る。）、第千三百五条、第千三百六条、第千三百二十四条第二項、第千三百二十六条第二項及び第千三百四十四条の規定</w:t>
+        <w:br/>
+        <w:br/>
+        <w:br/>
+        <w:t>公布の日</w:t>
       </w:r>
     </w:p>
     <w:p>
@@ -1690,7 +1592,7 @@
         <w:pStyle w:val="Heading1"/>
       </w:pPr>
       <w:r>
-        <w:t>附　則（平成一二年五月一二日法律第五九号）</w:t>
+        <w:t>附則（平成一二年五月一二日法律第五九号）</w:t>
       </w:r>
     </w:p>
     <w:p>
@@ -1729,7 +1631,7 @@
         <w:pStyle w:val="Heading1"/>
       </w:pPr>
       <w:r>
-        <w:t>附　則（平成一四年五月三一日法律第五四号）</w:t>
+        <w:t>附則（平成一四年五月三一日法律第五四号）</w:t>
       </w:r>
     </w:p>
     <w:p>
@@ -1794,7 +1696,7 @@
         <w:pStyle w:val="Heading1"/>
       </w:pPr>
       <w:r>
-        <w:t>附　則（平成一六年六月九日法律第一〇二号）</w:t>
+        <w:t>附則（平成一六年六月九日法律第一〇二号）</w:t>
       </w:r>
     </w:p>
     <w:p>
@@ -1820,7 +1722,7 @@
         <w:pStyle w:val="Heading1"/>
       </w:pPr>
       <w:r>
-        <w:t>附　則（平成三〇年七月六日法律第七一号）</w:t>
+        <w:t>附則（平成三〇年七月六日法律第七一号）</w:t>
       </w:r>
     </w:p>
     <w:p>
@@ -1834,23 +1736,23 @@
     <w:p>
       <w:r>
         <w:t>この法律は、平成三十一年四月一日から施行する。</w:t>
+        <w:br/>
+        <w:t>ただし、次の各号に掲げる規定は、当該各号に定める日から施行する。</w:t>
       </w:r>
     </w:p>
     <w:p>
       <w:pPr>
-        <w:pStyle w:val="Heading6"/>
+        <w:pStyle w:val="ListBullet"/>
         <w:ind w:left="880"/>
       </w:pPr>
       <w:r>
         <w:t>一</w:t>
-      </w:r>
-    </w:p>
-    <w:p>
-      <w:pPr>
-        <w:ind w:left="880"/>
-      </w:pPr>
-      <w:r>
+        <w:br/>
         <w:t>第三条の規定並びに附則第七条第二項、第八条第二項、第十四条及び第十五条の規定、附則第十八条中社会保険労務士法（昭和四十三年法律第八十九号）別表第一第十八号の改正規定、附則第十九条中高年齢者等の雇用の安定等に関する法律（昭和四十六年法律第六十八号）第二十八条及び第三十八条第三項の改正規定、附則第二十条中建設労働者の雇用の改善等に関する法律（昭和五十一年法律第三十三号）第三十条第二項の改正規定、附則第二十七条の規定、附則第二十八条中厚生労働省設置法（平成十一年法律第九十七号）第四条第一項第五十二号の改正規定及び同法第九条第一項第四号の改正規定（「（平成十年法律第四十六号）」の下に「、労働施策の総合的な推進並びに労働者の雇用の安定及び職業生活の充実等に関する法律」を加える部分に限る。）並びに附則第三十条の規定</w:t>
+        <w:br/>
+        <w:br/>
+        <w:br/>
+        <w:t>公布の日</w:t>
       </w:r>
     </w:p>
     <w:p>
@@ -1886,7 +1788,7 @@
     </w:pPr>
     <w:r>
       <w:tab/>
-      <w:t>WeGov v0.1 - FTS141</w:t>
+      <w:t>WeGov v0.2 - FTS141</w:t>
     </w:r>
   </w:p>
 </w:ftr>
